--- a/HandIn/Part3/UserGuide.docx
+++ b/HandIn/Part3/UserGuide.docx
@@ -43,6 +43,88 @@
       </w:r>
       <w:r>
         <w:t xml:space="preserve">. If you’re not in town, you can list your place for other students and make some money on the side. </w:t>
+      </w:r>
+    </w:p>
+    <w:p>
+      <w:pPr>
+        <w:pStyle w:val="Heading1"/>
+      </w:pPr>
+      <w:r>
+        <w:t>Set-up</w:t>
+      </w:r>
+    </w:p>
+    <w:p>
+      <w:r>
+        <w:t xml:space="preserve">To set up </w:t>
+      </w:r>
+      <w:proofErr w:type="spellStart"/>
+      <w:r>
+        <w:t>QBnB</w:t>
+      </w:r>
+      <w:proofErr w:type="spellEnd"/>
+      <w:r>
+        <w:t xml:space="preserve"> on a local machine, ensure that you have both Apache and a MySQL server set-up properly. Create a new database called ‘</w:t>
+      </w:r>
+      <w:proofErr w:type="spellStart"/>
+      <w:r>
+        <w:t>qbnb</w:t>
+      </w:r>
+      <w:proofErr w:type="spellEnd"/>
+      <w:r>
+        <w:t xml:space="preserve">’ with coalition ‘utf_unicode_520_ci’ in your </w:t>
+      </w:r>
+      <w:proofErr w:type="spellStart"/>
+      <w:r>
+        <w:t>phpmyadmin</w:t>
+      </w:r>
+      <w:proofErr w:type="spellEnd"/>
+      <w:r>
+        <w:t xml:space="preserve"> page. You’ll now need to create an admin user to run the application. Create a new user with username: ‘Assingment1’, password: ‘cmpe332!</w:t>
+      </w:r>
+      <w:proofErr w:type="gramStart"/>
+      <w:r>
+        <w:t>’,</w:t>
+      </w:r>
+      <w:proofErr w:type="gramEnd"/>
+      <w:r>
+        <w:t xml:space="preserve"> hostname: ‘localhost’, with full access to database ‘</w:t>
+      </w:r>
+      <w:proofErr w:type="spellStart"/>
+      <w:r>
+        <w:t>qbnb</w:t>
+      </w:r>
+      <w:proofErr w:type="spellEnd"/>
+      <w:r>
+        <w:t>’. Provided all the .</w:t>
+      </w:r>
+      <w:proofErr w:type="spellStart"/>
+      <w:r>
+        <w:t>php</w:t>
+      </w:r>
+      <w:proofErr w:type="spellEnd"/>
+      <w:r>
+        <w:t xml:space="preserve"> files are accessible by the server, the application should now be accessible at localhost/</w:t>
+      </w:r>
+      <w:proofErr w:type="spellStart"/>
+      <w:r>
+        <w:t>qbnb</w:t>
+      </w:r>
+      <w:proofErr w:type="spellEnd"/>
+      <w:r>
+        <w:t>/</w:t>
+      </w:r>
+      <w:proofErr w:type="spellStart"/>
+      <w:r>
+        <w:t>index.php</w:t>
+      </w:r>
+      <w:proofErr w:type="spellEnd"/>
+      <w:r>
+        <w:t>, the homep</w:t>
+      </w:r>
+      <w:bookmarkStart w:id="0" w:name="_GoBack"/>
+      <w:bookmarkEnd w:id="0"/>
+      <w:r>
+        <w:t xml:space="preserve">age. </w:t>
       </w:r>
     </w:p>
     <w:p>
@@ -138,53 +220,44 @@
       <w:r>
         <w:t xml:space="preserve">Figure </w:t>
       </w:r>
-      <w:r>
-        <w:fldChar w:fldCharType="begin"/>
-      </w:r>
-      <w:r>
-        <w:instrText xml:space="preserve"> SEQ Figure \* ARABIC </w:instrText>
-      </w:r>
-      <w:r>
-        <w:fldChar w:fldCharType="separate"/>
-      </w:r>
+      <w:fldSimple w:instr=" SEQ Figure \* ARABIC ">
+        <w:r>
+          <w:rPr>
+            <w:noProof/>
+          </w:rPr>
+          <w:t>1</w:t>
+        </w:r>
+      </w:fldSimple>
+      <w:r>
+        <w:t xml:space="preserve">: The </w:t>
+      </w:r>
+      <w:proofErr w:type="spellStart"/>
+      <w:r>
+        <w:t>QBnB</w:t>
+      </w:r>
+      <w:proofErr w:type="spellEnd"/>
+      <w:r>
+        <w:t xml:space="preserve"> login prompt</w:t>
+      </w:r>
+    </w:p>
+    <w:p>
+      <w:r>
+        <w:t>If you</w:t>
+      </w:r>
+      <w:r>
+        <w:t xml:space="preserve"> are a new user, click register, and fill out the following form:</w:t>
+      </w:r>
+    </w:p>
+    <w:p>
+      <w:pPr>
+        <w:keepNext/>
+        <w:jc w:val="center"/>
+      </w:pPr>
       <w:r>
         <w:rPr>
           <w:noProof/>
         </w:rPr>
-        <w:t>1</w:t>
-      </w:r>
-      <w:r>
-        <w:fldChar w:fldCharType="end"/>
-      </w:r>
-      <w:r>
-        <w:t xml:space="preserve">: The </w:t>
-      </w:r>
-      <w:proofErr w:type="spellStart"/>
-      <w:r>
-        <w:t>QBnB</w:t>
-      </w:r>
-      <w:proofErr w:type="spellEnd"/>
-      <w:r>
-        <w:t xml:space="preserve"> login prompt</w:t>
-      </w:r>
-    </w:p>
-    <w:p>
-      <w:r>
-        <w:t>If you</w:t>
-      </w:r>
-      <w:r>
-        <w:t xml:space="preserve"> are a new user, click register, and fill out the following form:</w:t>
-      </w:r>
-    </w:p>
-    <w:p>
-      <w:pPr>
-        <w:keepNext/>
-        <w:jc w:val="center"/>
-      </w:pPr>
-      <w:r>
-        <w:rPr>
-          <w:noProof/>
-        </w:rPr>
+        <w:lastRenderedPageBreak/>
         <w:drawing>
           <wp:inline distT="0" distB="0" distL="0" distR="0" wp14:anchorId="700AB9FB" wp14:editId="668DBCF4">
             <wp:extent cx="3086531" cy="2133898"/>
@@ -236,54 +309,43 @@
       <w:r>
         <w:t xml:space="preserve">Figure </w:t>
       </w:r>
-      <w:r>
-        <w:fldChar w:fldCharType="begin"/>
-      </w:r>
-      <w:r>
-        <w:instrText xml:space="preserve"> SEQ Figure \* ARABIC </w:instrText>
-      </w:r>
-      <w:r>
-        <w:fldChar w:fldCharType="separate"/>
-      </w:r>
+      <w:fldSimple w:instr=" SEQ Figure \* ARABIC ">
+        <w:r>
+          <w:rPr>
+            <w:noProof/>
+          </w:rPr>
+          <w:t>2</w:t>
+        </w:r>
+      </w:fldSimple>
+      <w:r>
+        <w:t xml:space="preserve">: The </w:t>
+      </w:r>
+      <w:proofErr w:type="spellStart"/>
+      <w:r>
+        <w:t>QBnB</w:t>
+      </w:r>
+      <w:proofErr w:type="spellEnd"/>
+      <w:r>
+        <w:t xml:space="preserve"> registration page</w:t>
+      </w:r>
+    </w:p>
+    <w:p>
+      <w:r>
+        <w:t xml:space="preserve">Ensure the phone number is 10 digits, without hyphens or brackets. Once you’ve confirmed the information is correct, click ‘Register’, and you will be logged in to the application. </w:t>
+      </w:r>
+      <w:r>
+        <w:t>You’ll be greeted with the home page, below:</w:t>
+      </w:r>
+    </w:p>
+    <w:p>
+      <w:pPr>
+        <w:keepNext/>
+        <w:jc w:val="center"/>
+      </w:pPr>
       <w:r>
         <w:rPr>
           <w:noProof/>
         </w:rPr>
-        <w:t>2</w:t>
-      </w:r>
-      <w:r>
-        <w:fldChar w:fldCharType="end"/>
-      </w:r>
-      <w:r>
-        <w:t xml:space="preserve">: The </w:t>
-      </w:r>
-      <w:proofErr w:type="spellStart"/>
-      <w:r>
-        <w:t>QBnB</w:t>
-      </w:r>
-      <w:proofErr w:type="spellEnd"/>
-      <w:r>
-        <w:t xml:space="preserve"> registration page</w:t>
-      </w:r>
-    </w:p>
-    <w:p>
-      <w:r>
-        <w:t xml:space="preserve">Ensure the phone number is 10 digits, without hyphens or brackets. Once you’ve confirmed the information is correct, click ‘Register’, and you will be logged in to the application. </w:t>
-      </w:r>
-      <w:r>
-        <w:t>You’ll be greeted with the home page, below:</w:t>
-      </w:r>
-    </w:p>
-    <w:p>
-      <w:pPr>
-        <w:keepNext/>
-        <w:jc w:val="center"/>
-      </w:pPr>
-      <w:r>
-        <w:rPr>
-          <w:noProof/>
-        </w:rPr>
-        <w:lastRenderedPageBreak/>
         <w:drawing>
           <wp:inline distT="0" distB="0" distL="0" distR="0" wp14:anchorId="02A11EAA" wp14:editId="7A220F69">
             <wp:extent cx="5087060" cy="1467055"/>
@@ -335,71 +397,62 @@
       <w:r>
         <w:t xml:space="preserve">Figure </w:t>
       </w:r>
-      <w:r>
-        <w:fldChar w:fldCharType="begin"/>
-      </w:r>
-      <w:r>
-        <w:instrText xml:space="preserve"> SEQ Figure \* ARABIC </w:instrText>
-      </w:r>
-      <w:r>
-        <w:fldChar w:fldCharType="separate"/>
-      </w:r>
+      <w:fldSimple w:instr=" SEQ Figure \* ARABIC ">
+        <w:r>
+          <w:rPr>
+            <w:noProof/>
+          </w:rPr>
+          <w:t>3</w:t>
+        </w:r>
+      </w:fldSimple>
+      <w:r>
+        <w:t xml:space="preserve">: The </w:t>
+      </w:r>
+      <w:proofErr w:type="spellStart"/>
+      <w:r>
+        <w:t>QBnB</w:t>
+      </w:r>
+      <w:proofErr w:type="spellEnd"/>
+      <w:r>
+        <w:t xml:space="preserve"> homepage</w:t>
+      </w:r>
+    </w:p>
+    <w:p>
+      <w:r>
+        <w:t xml:space="preserve">Here I am logged in as John. From the home page, you can update your profile where you can change your password and your personal information. </w:t>
+      </w:r>
+      <w:r>
+        <w:t xml:space="preserve">Simply click ‘Update Your Profile’, fill out all the fields (all fields will be pre-populated based on your current information), and click ‘Update Profile’ on the page, and you will be returned to the homepage. </w:t>
+      </w:r>
+    </w:p>
+    <w:p>
+      <w:r>
+        <w:t>The next sections of the guide will be separated into parts, depending on what the user wishes to do.</w:t>
+      </w:r>
+    </w:p>
+    <w:p>
+      <w:pPr>
+        <w:pStyle w:val="Heading2"/>
+      </w:pPr>
+      <w:r>
+        <w:t>Booking a property</w:t>
+      </w:r>
+    </w:p>
+    <w:p>
+      <w:r>
+        <w:t>If you wish to make a booking at a property, from the home page click ‘View All Properties’. You’ll be greeted with a page that looks like the following:</w:t>
+      </w:r>
+    </w:p>
+    <w:p>
+      <w:pPr>
+        <w:keepNext/>
+        <w:jc w:val="center"/>
+      </w:pPr>
       <w:r>
         <w:rPr>
           <w:noProof/>
         </w:rPr>
-        <w:t>3</w:t>
-      </w:r>
-      <w:r>
-        <w:fldChar w:fldCharType="end"/>
-      </w:r>
-      <w:r>
-        <w:t xml:space="preserve">: The </w:t>
-      </w:r>
-      <w:proofErr w:type="spellStart"/>
-      <w:r>
-        <w:t>QBnB</w:t>
-      </w:r>
-      <w:proofErr w:type="spellEnd"/>
-      <w:r>
-        <w:t xml:space="preserve"> homepage</w:t>
-      </w:r>
-    </w:p>
-    <w:p>
-      <w:r>
-        <w:t xml:space="preserve">Here I am logged in as John. From the home page, you can update your profile where you can change your password and your personal information. </w:t>
-      </w:r>
-      <w:r>
-        <w:t xml:space="preserve">Simply click ‘Update Your Profile’, fill out all the fields (all fields will be pre-populated based on your current information), and click ‘Update Profile’ on the page, and you will be returned to the homepage. </w:t>
-      </w:r>
-    </w:p>
-    <w:p>
-      <w:r>
-        <w:t>The next sections of the guide will be separated into parts, depending on what the user wishes to do.</w:t>
-      </w:r>
-    </w:p>
-    <w:p>
-      <w:pPr>
-        <w:pStyle w:val="Heading2"/>
-      </w:pPr>
-      <w:r>
-        <w:t>Booking a property</w:t>
-      </w:r>
-    </w:p>
-    <w:p>
-      <w:r>
-        <w:t>If you wish to make a booking at a property, from the home page click ‘View All Properties’. You’ll be greeted with a page that looks like the following:</w:t>
-      </w:r>
-    </w:p>
-    <w:p>
-      <w:pPr>
-        <w:keepNext/>
-        <w:jc w:val="center"/>
-      </w:pPr>
-      <w:r>
-        <w:rPr>
-          <w:noProof/>
-        </w:rPr>
+        <w:lastRenderedPageBreak/>
         <w:drawing>
           <wp:inline distT="0" distB="0" distL="0" distR="0" wp14:anchorId="720F30B2" wp14:editId="4BCC0EA1">
             <wp:extent cx="5477021" cy="4267200"/>
@@ -451,43 +504,33 @@
       <w:r>
         <w:t xml:space="preserve">Figure </w:t>
       </w:r>
-      <w:r>
-        <w:fldChar w:fldCharType="begin"/>
-      </w:r>
-      <w:r>
-        <w:instrText xml:space="preserve"> SEQ Figure \* ARABIC </w:instrText>
-      </w:r>
-      <w:r>
-        <w:fldChar w:fldCharType="separate"/>
-      </w:r>
+      <w:fldSimple w:instr=" SEQ Figure \* ARABIC ">
+        <w:r>
+          <w:rPr>
+            <w:noProof/>
+          </w:rPr>
+          <w:t>4</w:t>
+        </w:r>
+      </w:fldSimple>
+      <w:r>
+        <w:t>: Example of the view all properties page.</w:t>
+      </w:r>
+    </w:p>
+    <w:p>
+      <w:r>
+        <w:t>From here, select a property you wish to view/book and click the corresponding number for the property. Suppose you wished to look at the property at 123 Maple Street, property 1. Click ‘1’ and you will be taken to a page that looks like this:</w:t>
+      </w:r>
+    </w:p>
+    <w:p>
+      <w:pPr>
+        <w:keepNext/>
+        <w:jc w:val="center"/>
+      </w:pPr>
       <w:r>
         <w:rPr>
           <w:noProof/>
         </w:rPr>
-        <w:t>4</w:t>
-      </w:r>
-      <w:r>
-        <w:fldChar w:fldCharType="end"/>
-      </w:r>
-      <w:r>
-        <w:t>: Example of the view all properties page.</w:t>
-      </w:r>
-    </w:p>
-    <w:p>
-      <w:r>
         <w:lastRenderedPageBreak/>
-        <w:t>From here, select a property you wish to view/book and click the corresponding number for the property. Suppose you wished to look at the property at 123 Maple Street, property 1. Click ‘1’ and you will be taken to a page that looks like this:</w:t>
-      </w:r>
-    </w:p>
-    <w:p>
-      <w:pPr>
-        <w:keepNext/>
-        <w:jc w:val="center"/>
-      </w:pPr>
-      <w:r>
-        <w:rPr>
-          <w:noProof/>
-        </w:rPr>
         <w:drawing>
           <wp:inline distT="0" distB="0" distL="0" distR="0" wp14:anchorId="2F9DB505" wp14:editId="503654F6">
             <wp:extent cx="5943600" cy="5738495"/>
@@ -536,34 +579,24 @@
         <w:pStyle w:val="Caption"/>
         <w:jc w:val="center"/>
       </w:pPr>
-      <w:bookmarkStart w:id="0" w:name="_Ref446965176"/>
-      <w:bookmarkStart w:id="1" w:name="_Ref446965172"/>
+      <w:bookmarkStart w:id="1" w:name="_Ref446965176"/>
+      <w:bookmarkStart w:id="2" w:name="_Ref446965172"/>
       <w:r>
         <w:t xml:space="preserve">Figure </w:t>
       </w:r>
-      <w:r>
-        <w:fldChar w:fldCharType="begin"/>
-      </w:r>
-      <w:r>
-        <w:instrText xml:space="preserve"> SEQ Figure \* ARABIC </w:instrText>
-      </w:r>
-      <w:r>
-        <w:fldChar w:fldCharType="separate"/>
-      </w:r>
-      <w:r>
-        <w:rPr>
-          <w:noProof/>
-        </w:rPr>
-        <w:t>5</w:t>
-      </w:r>
-      <w:r>
-        <w:fldChar w:fldCharType="end"/>
-      </w:r>
-      <w:bookmarkEnd w:id="0"/>
+      <w:fldSimple w:instr=" SEQ Figure \* ARABIC ">
+        <w:r>
+          <w:rPr>
+            <w:noProof/>
+          </w:rPr>
+          <w:t>5</w:t>
+        </w:r>
+      </w:fldSimple>
+      <w:bookmarkEnd w:id="1"/>
       <w:r>
         <w:t>: An example 'view property' page of 123 Maple Street</w:t>
       </w:r>
-      <w:bookmarkEnd w:id="1"/>
+      <w:bookmarkEnd w:id="2"/>
     </w:p>
     <w:p>
       <w:r>
@@ -646,24 +679,14 @@
       <w:r>
         <w:t xml:space="preserve">Figure </w:t>
       </w:r>
-      <w:r>
-        <w:fldChar w:fldCharType="begin"/>
-      </w:r>
-      <w:r>
-        <w:instrText xml:space="preserve"> SEQ Figure \* ARABIC </w:instrText>
-      </w:r>
-      <w:r>
-        <w:fldChar w:fldCharType="separate"/>
-      </w:r>
-      <w:r>
-        <w:rPr>
-          <w:noProof/>
-        </w:rPr>
-        <w:t>6</w:t>
-      </w:r>
-      <w:r>
-        <w:fldChar w:fldCharType="end"/>
-      </w:r>
+      <w:fldSimple w:instr=" SEQ Figure \* ARABIC ">
+        <w:r>
+          <w:rPr>
+            <w:noProof/>
+          </w:rPr>
+          <w:t>6</w:t>
+        </w:r>
+      </w:fldSimple>
       <w:r>
         <w:t>: Selecting the date to book 123 Maple Street</w:t>
       </w:r>
@@ -771,24 +794,14 @@
       <w:r>
         <w:t xml:space="preserve">Figure </w:t>
       </w:r>
-      <w:r>
-        <w:fldChar w:fldCharType="begin"/>
-      </w:r>
-      <w:r>
-        <w:instrText xml:space="preserve"> SEQ Figure \* ARABIC </w:instrText>
-      </w:r>
-      <w:r>
-        <w:fldChar w:fldCharType="separate"/>
-      </w:r>
-      <w:r>
-        <w:rPr>
-          <w:noProof/>
-        </w:rPr>
-        <w:t>7</w:t>
-      </w:r>
-      <w:r>
-        <w:fldChar w:fldCharType="end"/>
-      </w:r>
+      <w:fldSimple w:instr=" SEQ Figure \* ARABIC ">
+        <w:r>
+          <w:rPr>
+            <w:noProof/>
+          </w:rPr>
+          <w:t>7</w:t>
+        </w:r>
+      </w:fldSimple>
       <w:r>
         <w:t>: Making a comment dialog</w:t>
       </w:r>
@@ -861,24 +874,14 @@
       <w:r>
         <w:t xml:space="preserve">Figure </w:t>
       </w:r>
-      <w:r>
-        <w:fldChar w:fldCharType="begin"/>
-      </w:r>
-      <w:r>
-        <w:instrText xml:space="preserve"> SEQ Figure \* ARABIC </w:instrText>
-      </w:r>
-      <w:r>
-        <w:fldChar w:fldCharType="separate"/>
-      </w:r>
-      <w:r>
-        <w:rPr>
-          <w:noProof/>
-        </w:rPr>
-        <w:t>8</w:t>
-      </w:r>
-      <w:r>
-        <w:fldChar w:fldCharType="end"/>
-      </w:r>
+      <w:fldSimple w:instr=" SEQ Figure \* ARABIC ">
+        <w:r>
+          <w:rPr>
+            <w:noProof/>
+          </w:rPr>
+          <w:t>8</w:t>
+        </w:r>
+      </w:fldSimple>
       <w:r>
         <w:t>: Comment reflected for 123 Maple Street</w:t>
       </w:r>
@@ -957,24 +960,14 @@
       <w:r>
         <w:t xml:space="preserve">Figure </w:t>
       </w:r>
-      <w:r>
-        <w:fldChar w:fldCharType="begin"/>
-      </w:r>
-      <w:r>
-        <w:instrText xml:space="preserve"> SEQ Figure \* ARABIC </w:instrText>
-      </w:r>
-      <w:r>
-        <w:fldChar w:fldCharType="separate"/>
-      </w:r>
-      <w:r>
-        <w:rPr>
-          <w:noProof/>
-        </w:rPr>
-        <w:t>9</w:t>
-      </w:r>
-      <w:r>
-        <w:fldChar w:fldCharType="end"/>
-      </w:r>
+      <w:fldSimple w:instr=" SEQ Figure \* ARABIC ">
+        <w:r>
+          <w:rPr>
+            <w:noProof/>
+          </w:rPr>
+          <w:t>9</w:t>
+        </w:r>
+      </w:fldSimple>
       <w:r>
         <w:t>: Setting up your property to list</w:t>
       </w:r>
@@ -1052,24 +1045,14 @@
       <w:r>
         <w:t xml:space="preserve">Figure </w:t>
       </w:r>
-      <w:r>
-        <w:fldChar w:fldCharType="begin"/>
-      </w:r>
-      <w:r>
-        <w:instrText xml:space="preserve"> SEQ Figure \* ARABIC </w:instrText>
-      </w:r>
-      <w:r>
-        <w:fldChar w:fldCharType="separate"/>
-      </w:r>
-      <w:r>
-        <w:rPr>
-          <w:noProof/>
-        </w:rPr>
-        <w:t>10</w:t>
-      </w:r>
-      <w:r>
-        <w:fldChar w:fldCharType="end"/>
-      </w:r>
+      <w:fldSimple w:instr=" SEQ Figure \* ARABIC ">
+        <w:r>
+          <w:rPr>
+            <w:noProof/>
+          </w:rPr>
+          <w:t>10</w:t>
+        </w:r>
+      </w:fldSimple>
       <w:r>
         <w:t>: The new property is reflected in the 'all properties' page.</w:t>
       </w:r>
@@ -1140,24 +1123,14 @@
       <w:r>
         <w:t xml:space="preserve">Figure </w:t>
       </w:r>
-      <w:r>
-        <w:fldChar w:fldCharType="begin"/>
-      </w:r>
-      <w:r>
-        <w:instrText xml:space="preserve"> SEQ Figure \* ARABIC </w:instrText>
-      </w:r>
-      <w:r>
-        <w:fldChar w:fldCharType="separate"/>
-      </w:r>
-      <w:r>
-        <w:rPr>
-          <w:noProof/>
-        </w:rPr>
-        <w:t>11</w:t>
-      </w:r>
-      <w:r>
-        <w:fldChar w:fldCharType="end"/>
-      </w:r>
+      <w:fldSimple w:instr=" SEQ Figure \* ARABIC ">
+        <w:r>
+          <w:rPr>
+            <w:noProof/>
+          </w:rPr>
+          <w:t>11</w:t>
+        </w:r>
+      </w:fldSimple>
       <w:r>
         <w:t>: New property page - 200 King Street East</w:t>
       </w:r>
@@ -1227,24 +1200,14 @@
       <w:r>
         <w:t xml:space="preserve">Figure </w:t>
       </w:r>
-      <w:r>
-        <w:fldChar w:fldCharType="begin"/>
-      </w:r>
-      <w:r>
-        <w:instrText xml:space="preserve"> SEQ Figure \* ARABIC </w:instrText>
-      </w:r>
-      <w:r>
-        <w:fldChar w:fldCharType="separate"/>
-      </w:r>
-      <w:r>
-        <w:rPr>
-          <w:noProof/>
-        </w:rPr>
-        <w:t>12</w:t>
-      </w:r>
-      <w:r>
-        <w:fldChar w:fldCharType="end"/>
-      </w:r>
+      <w:fldSimple w:instr=" SEQ Figure \* ARABIC ">
+        <w:r>
+          <w:rPr>
+            <w:noProof/>
+          </w:rPr>
+          <w:t>12</w:t>
+        </w:r>
+      </w:fldSimple>
       <w:r>
         <w:t>: Updating the property info of 200 King Street East</w:t>
       </w:r>
@@ -1332,24 +1295,14 @@
       <w:r>
         <w:t xml:space="preserve">Figure </w:t>
       </w:r>
-      <w:r>
-        <w:fldChar w:fldCharType="begin"/>
-      </w:r>
-      <w:r>
-        <w:instrText xml:space="preserve"> SEQ Figure \* ARABIC </w:instrText>
-      </w:r>
-      <w:r>
-        <w:fldChar w:fldCharType="separate"/>
-      </w:r>
-      <w:r>
-        <w:rPr>
-          <w:noProof/>
-        </w:rPr>
-        <w:t>13</w:t>
-      </w:r>
-      <w:r>
-        <w:fldChar w:fldCharType="end"/>
-      </w:r>
+      <w:fldSimple w:instr=" SEQ Figure \* ARABIC ">
+        <w:r>
+          <w:rPr>
+            <w:noProof/>
+          </w:rPr>
+          <w:t>13</w:t>
+        </w:r>
+      </w:fldSimple>
       <w:r>
         <w:t>: Deleting 200 King Street East</w:t>
       </w:r>
@@ -1420,24 +1373,14 @@
       <w:r>
         <w:t xml:space="preserve">Figure </w:t>
       </w:r>
-      <w:r>
-        <w:fldChar w:fldCharType="begin"/>
-      </w:r>
-      <w:r>
-        <w:instrText xml:space="preserve"> SEQ Figure \* ARABIC </w:instrText>
-      </w:r>
-      <w:r>
-        <w:fldChar w:fldCharType="separate"/>
-      </w:r>
-      <w:r>
-        <w:rPr>
-          <w:noProof/>
-        </w:rPr>
-        <w:t>14</w:t>
-      </w:r>
-      <w:r>
-        <w:fldChar w:fldCharType="end"/>
-      </w:r>
+      <w:fldSimple w:instr=" SEQ Figure \* ARABIC ">
+        <w:r>
+          <w:rPr>
+            <w:noProof/>
+          </w:rPr>
+          <w:t>14</w:t>
+        </w:r>
+      </w:fldSimple>
       <w:r>
         <w:t>: Deleting 200 King Street East</w:t>
       </w:r>
@@ -1521,24 +1464,14 @@
       <w:r>
         <w:t xml:space="preserve">Figure </w:t>
       </w:r>
-      <w:r>
-        <w:fldChar w:fldCharType="begin"/>
-      </w:r>
-      <w:r>
-        <w:instrText xml:space="preserve"> SEQ Figure \* ARABIC </w:instrText>
-      </w:r>
-      <w:r>
-        <w:fldChar w:fldCharType="separate"/>
-      </w:r>
-      <w:r>
-        <w:rPr>
-          <w:noProof/>
-        </w:rPr>
-        <w:t>15</w:t>
-      </w:r>
-      <w:r>
-        <w:fldChar w:fldCharType="end"/>
-      </w:r>
+      <w:fldSimple w:instr=" SEQ Figure \* ARABIC ">
+        <w:r>
+          <w:rPr>
+            <w:noProof/>
+          </w:rPr>
+          <w:t>15</w:t>
+        </w:r>
+      </w:fldSimple>
       <w:r>
         <w:t>: All active bookings for Jon Stewart</w:t>
       </w:r>
@@ -1634,24 +1567,14 @@
       <w:r>
         <w:t xml:space="preserve">Figure </w:t>
       </w:r>
-      <w:r>
-        <w:fldChar w:fldCharType="begin"/>
-      </w:r>
-      <w:r>
-        <w:instrText xml:space="preserve"> SEQ Figure \* ARABIC </w:instrText>
-      </w:r>
-      <w:r>
-        <w:fldChar w:fldCharType="separate"/>
-      </w:r>
-      <w:r>
-        <w:rPr>
-          <w:noProof/>
-        </w:rPr>
-        <w:t>16</w:t>
-      </w:r>
-      <w:r>
-        <w:fldChar w:fldCharType="end"/>
-      </w:r>
+      <w:fldSimple w:instr=" SEQ Figure \* ARABIC ">
+        <w:r>
+          <w:rPr>
+            <w:noProof/>
+          </w:rPr>
+          <w:t>16</w:t>
+        </w:r>
+      </w:fldSimple>
       <w:r>
         <w:t>: Rejecting and accepting bookings</w:t>
       </w:r>
@@ -1745,24 +1668,14 @@
       <w:r>
         <w:t xml:space="preserve">Figure </w:t>
       </w:r>
-      <w:r>
-        <w:fldChar w:fldCharType="begin"/>
-      </w:r>
-      <w:r>
-        <w:instrText xml:space="preserve"> SEQ Figure \* ARABIC </w:instrText>
-      </w:r>
-      <w:r>
-        <w:fldChar w:fldCharType="separate"/>
-      </w:r>
-      <w:r>
-        <w:rPr>
-          <w:noProof/>
-        </w:rPr>
-        <w:t>17</w:t>
-      </w:r>
-      <w:r>
-        <w:fldChar w:fldCharType="end"/>
-      </w:r>
+      <w:fldSimple w:instr=" SEQ Figure \* ARABIC ">
+        <w:r>
+          <w:rPr>
+            <w:noProof/>
+          </w:rPr>
+          <w:t>17</w:t>
+        </w:r>
+      </w:fldSimple>
       <w:r>
         <w:t>: The altered homepage with an admin button</w:t>
       </w:r>
@@ -1829,34 +1742,24 @@
         <w:pStyle w:val="Caption"/>
         <w:jc w:val="center"/>
       </w:pPr>
-      <w:bookmarkStart w:id="2" w:name="_Ref447027481"/>
       <w:bookmarkStart w:id="3" w:name="_Ref447027505"/>
+      <w:bookmarkStart w:id="4" w:name="_Ref447027481"/>
       <w:r>
         <w:t xml:space="preserve">Figure </w:t>
       </w:r>
-      <w:r>
-        <w:fldChar w:fldCharType="begin"/>
-      </w:r>
-      <w:r>
-        <w:instrText xml:space="preserve"> SEQ Figure \* ARABIC </w:instrText>
-      </w:r>
-      <w:r>
-        <w:fldChar w:fldCharType="separate"/>
-      </w:r>
-      <w:r>
-        <w:rPr>
-          <w:noProof/>
-        </w:rPr>
-        <w:t>18</w:t>
-      </w:r>
-      <w:r>
-        <w:fldChar w:fldCharType="end"/>
-      </w:r>
+      <w:fldSimple w:instr=" SEQ Figure \* ARABIC ">
+        <w:r>
+          <w:rPr>
+            <w:noProof/>
+          </w:rPr>
+          <w:t>18</w:t>
+        </w:r>
+      </w:fldSimple>
       <w:bookmarkEnd w:id="3"/>
       <w:r>
         <w:t>: Administrator dashboard</w:t>
       </w:r>
-      <w:bookmarkEnd w:id="2"/>
+      <w:bookmarkEnd w:id="4"/>
     </w:p>
     <w:p>
       <w:pPr>
@@ -1932,24 +1835,14 @@
       <w:r>
         <w:t xml:space="preserve">Figure </w:t>
       </w:r>
-      <w:r>
-        <w:fldChar w:fldCharType="begin"/>
-      </w:r>
-      <w:r>
-        <w:instrText xml:space="preserve"> SEQ Figure \* ARABIC </w:instrText>
-      </w:r>
-      <w:r>
-        <w:fldChar w:fldCharType="separate"/>
-      </w:r>
-      <w:r>
-        <w:rPr>
-          <w:noProof/>
-        </w:rPr>
-        <w:t>19</w:t>
-      </w:r>
-      <w:r>
-        <w:fldChar w:fldCharType="end"/>
-      </w:r>
+      <w:fldSimple w:instr=" SEQ Figure \* ARABIC ">
+        <w:r>
+          <w:rPr>
+            <w:noProof/>
+          </w:rPr>
+          <w:t>19</w:t>
+        </w:r>
+      </w:fldSimple>
       <w:r>
         <w:t>: View all properties for admins</w:t>
       </w:r>
@@ -2020,51 +1913,38 @@
       <w:r>
         <w:t xml:space="preserve">Figure </w:t>
       </w:r>
+      <w:fldSimple w:instr=" SEQ Figure \* ARABIC ">
+        <w:r>
+          <w:rPr>
+            <w:noProof/>
+          </w:rPr>
+          <w:t>20</w:t>
+        </w:r>
+      </w:fldSimple>
+      <w:r>
+        <w:t>: Admin accommodation page</w:t>
+      </w:r>
+    </w:p>
+    <w:p>
+      <w:pPr>
+        <w:pStyle w:val="Heading2"/>
+      </w:pPr>
+      <w:r>
+        <w:t>Members for Admins</w:t>
+      </w:r>
+    </w:p>
+    <w:p>
+      <w:r>
+        <w:t xml:space="preserve">As an admin, you can also </w:t>
+      </w:r>
+      <w:r>
+        <w:t xml:space="preserve">view member activity and delete the member from the system if needed. Click the ‘Members’ button in the admin dashboard as seen in </w:t>
+      </w:r>
       <w:r>
         <w:fldChar w:fldCharType="begin"/>
       </w:r>
       <w:r>
-        <w:instrText xml:space="preserve"> SEQ Figure \* ARABIC </w:instrText>
-      </w:r>
-      <w:r>
-        <w:fldChar w:fldCharType="separate"/>
-      </w:r>
-      <w:r>
-        <w:rPr>
-          <w:noProof/>
-        </w:rPr>
-        <w:t>20</w:t>
-      </w:r>
-      <w:r>
-        <w:fldChar w:fldCharType="end"/>
-      </w:r>
-      <w:r>
-        <w:t>: Admin accommodation page</w:t>
-      </w:r>
-    </w:p>
-    <w:p>
-      <w:pPr>
-        <w:pStyle w:val="Heading2"/>
-      </w:pPr>
-      <w:r>
-        <w:t>Members for Admins</w:t>
-      </w:r>
-    </w:p>
-    <w:p>
-      <w:r>
-        <w:t xml:space="preserve">As an admin, you can also </w:t>
-      </w:r>
-      <w:r>
-        <w:t xml:space="preserve">view member activity and delete the member from the system if needed. Click the ‘Members’ button in the admin dashboard as seen in </w:t>
-      </w:r>
-      <w:r>
-        <w:fldChar w:fldCharType="begin"/>
-      </w:r>
-      <w:r>
         <w:instrText xml:space="preserve"> REF _Ref447027481 \h </w:instrText>
-      </w:r>
-      <w:r>
-        <w:fldChar w:fldCharType="separate"/>
       </w:r>
       <w:r>
         <w:fldChar w:fldCharType="end"/>
@@ -2165,24 +2045,14 @@
       <w:r>
         <w:t xml:space="preserve">Figure </w:t>
       </w:r>
-      <w:r>
-        <w:fldChar w:fldCharType="begin"/>
-      </w:r>
-      <w:r>
-        <w:instrText xml:space="preserve"> SEQ Figure \* ARABIC </w:instrText>
-      </w:r>
-      <w:r>
-        <w:fldChar w:fldCharType="separate"/>
-      </w:r>
-      <w:r>
-        <w:rPr>
-          <w:noProof/>
-        </w:rPr>
-        <w:t>21</w:t>
-      </w:r>
-      <w:r>
-        <w:fldChar w:fldCharType="end"/>
-      </w:r>
+      <w:fldSimple w:instr=" SEQ Figure \* ARABIC ">
+        <w:r>
+          <w:rPr>
+            <w:noProof/>
+          </w:rPr>
+          <w:t>21</w:t>
+        </w:r>
+      </w:fldSimple>
       <w:r>
         <w:t xml:space="preserve">: View </w:t>
       </w:r>
@@ -2457,24 +2327,14 @@
       <w:r>
         <w:t xml:space="preserve">Figure </w:t>
       </w:r>
-      <w:r>
-        <w:fldChar w:fldCharType="begin"/>
-      </w:r>
-      <w:r>
-        <w:instrText xml:space="preserve"> SEQ Figure \* ARABIC </w:instrText>
-      </w:r>
-      <w:r>
-        <w:fldChar w:fldCharType="separate"/>
-      </w:r>
-      <w:r>
-        <w:rPr>
-          <w:noProof/>
-        </w:rPr>
-        <w:t>22</w:t>
-      </w:r>
-      <w:r>
-        <w:fldChar w:fldCharType="end"/>
-      </w:r>
+      <w:fldSimple w:instr=" SEQ Figure \* ARABIC ">
+        <w:r>
+          <w:rPr>
+            <w:noProof/>
+          </w:rPr>
+          <w:t>22</w:t>
+        </w:r>
+      </w:fldSimple>
       <w:r>
         <w:t>: Admin points of interest page</w:t>
       </w:r>
@@ -2488,10 +2348,7 @@
       </w:r>
     </w:p>
     <w:p/>
-    <w:p>
-      <w:bookmarkStart w:id="4" w:name="_GoBack"/>
-      <w:bookmarkEnd w:id="4"/>
-    </w:p>
+    <w:p/>
     <w:sectPr>
       <w:footerReference w:type="default" r:id="rId34"/>
       <w:pgSz w:w="12240" w:h="15840"/>
@@ -2570,6 +2427,7 @@
             <w:dataBinding w:prefixMappings="xmlns:ns0='http://purl.org/dc/elements/1.1/' xmlns:ns1='http://schemas.openxmlformats.org/package/2006/metadata/core-properties' " w:xpath="/ns1:coreProperties[1]/ns0:creator[1]" w:storeItemID="{6C3C8BC8-F283-45AE-878A-BAB7291924A1}"/>
             <w:text/>
           </w:sdtPr>
+          <w:sdtEndPr/>
           <w:sdtContent>
             <w:p>
               <w:pPr>
@@ -2632,7 +2490,7 @@
               <w:noProof/>
               <w:color w:val="FFFFFF" w:themeColor="background1"/>
             </w:rPr>
-            <w:t>13</w:t>
+            <w:t>16</w:t>
           </w:r>
           <w:r>
             <w:rPr>
@@ -3389,6 +3247,8 @@
     <w:rsidRoot w:val="00237536"/>
     <w:rsid w:val="00237536"/>
     <w:rsid w:val="00803BBA"/>
+    <w:rsid w:val="00AC70A2"/>
+    <w:rsid w:val="00C10BC5"/>
   </w:rsids>
   <m:mathPr>
     <m:mathFont m:val="Cambria Math"/>
@@ -4112,7 +3972,7 @@
 </file>
 
 <file path=customXml/itemProps1.xml><?xml version="1.0" encoding="utf-8"?>
-<ds:datastoreItem xmlns:ds="http://schemas.openxmlformats.org/officeDocument/2006/customXml" ds:itemID="{9B655AB6-B65E-4A66-89D0-D38629273BEE}">
+<ds:datastoreItem xmlns:ds="http://schemas.openxmlformats.org/officeDocument/2006/customXml" ds:itemID="{F772F72C-A17B-4BFD-9566-8E249337BFC1}">
   <ds:schemaRefs>
     <ds:schemaRef ds:uri="http://schemas.openxmlformats.org/officeDocument/2006/bibliography"/>
   </ds:schemaRefs>
